--- a/Deployment/local/doc/GosunBigdataDeployGuide.docx
+++ b/Deployment/local/doc/GosunBigdataDeployGuide.docx
@@ -343,6 +343,77 @@
     </w:p>
     <w:p>
       <w:pPr>
+        <w:numPr>
+          <w:ilvl w:val="0"/>
+          <w:numId w:val="3"/>
+        </w:numPr>
+      </w:pPr>
+      <w:r>
+        <w:rPr>
+          <w:rFonts w:hint="eastAsia"/>
+          <w:lang w:val="en-US" w:eastAsia="zh-CN"/>
+        </w:rPr>
+        <w:t>配置docker镜像库地址</w:t>
+      </w:r>
+    </w:p>
+    <w:p>
+      <w:pPr>
+        <w:numPr>
+          <w:numId w:val="0"/>
+        </w:numPr>
+        <w:rPr>
+          <w:rFonts w:hint="eastAsia"/>
+          <w:lang w:val="en-US" w:eastAsia="zh-CN"/>
+        </w:rPr>
+      </w:pPr>
+    </w:p>
+    <w:p>
+      <w:pPr>
+        <w:rPr>
+          <w:rFonts w:hint="eastAsia"/>
+          <w:lang w:val="en-US" w:eastAsia="zh-CN"/>
+        </w:rPr>
+      </w:pPr>
+      <w:r>
+        <w:rPr>
+          <w:rFonts w:hint="eastAsia"/>
+          <w:lang w:val="en-US" w:eastAsia="zh-CN"/>
+        </w:rPr>
+        <w:t>启动docker服务</w:t>
+      </w:r>
+    </w:p>
+    <w:p>
+      <w:pPr>
+        <w:rPr>
+          <w:rFonts w:hint="eastAsia"/>
+          <w:lang w:val="en-US" w:eastAsia="zh-CN"/>
+        </w:rPr>
+      </w:pPr>
+      <w:r>
+        <w:rPr>
+          <w:rFonts w:hint="eastAsia"/>
+          <w:lang w:val="en-US" w:eastAsia="zh-CN"/>
+        </w:rPr>
+        <w:t>执行命令：</w:t>
+      </w:r>
+    </w:p>
+    <w:p>
+      <w:pPr>
+        <w:rPr>
+          <w:rFonts w:hint="eastAsia"/>
+          <w:lang w:val="en-US" w:eastAsia="zh-CN"/>
+        </w:rPr>
+      </w:pPr>
+      <w:r>
+        <w:rPr>
+          <w:rFonts w:hint="eastAsia"/>
+          <w:lang w:val="en-US" w:eastAsia="zh-CN"/>
+        </w:rPr>
+        <w:t>systemctl start docker</w:t>
+      </w:r>
+    </w:p>
+    <w:p>
+      <w:pPr>
         <w:pStyle w:val="4"/>
       </w:pPr>
       <w:bookmarkStart w:id="5" w:name="_Toc7813"/>
@@ -350,102 +421,83 @@
         <w:rPr>
           <w:rFonts w:hint="eastAsia"/>
         </w:rPr>
-        <w:t>集群组件安装</w:t>
+        <w:t>组件</w:t>
+      </w:r>
+      <w:r>
+        <w:rPr>
+          <w:rFonts w:hint="eastAsia"/>
+          <w:lang w:val="en-US" w:eastAsia="zh-CN"/>
+        </w:rPr>
+        <w:t>及服务的</w:t>
+      </w:r>
+      <w:r>
+        <w:rPr>
+          <w:rFonts w:hint="eastAsia"/>
+        </w:rPr>
+        <w:t>安装</w:t>
       </w:r>
       <w:bookmarkEnd w:id="5"/>
-    </w:p>
-    <w:p>
-      <w:pPr>
-        <w:rPr>
-          <w:rFonts w:hint="eastAsia" w:eastAsiaTheme="minorEastAsia"/>
+      <w:r>
+        <w:rPr>
+          <w:rFonts w:hint="eastAsia"/>
           <w:lang w:val="en-US" w:eastAsia="zh-CN"/>
         </w:rPr>
-      </w:pPr>
-      <w:r>
+        <w:t>和启动</w:t>
+      </w:r>
+    </w:p>
+    <w:p>
+      <w:pPr>
+        <w:pStyle w:val="5"/>
         <w:rPr>
           <w:rFonts w:hint="eastAsia"/>
           <w:lang w:val="en-US" w:eastAsia="zh-CN"/>
         </w:rPr>
-        <w:t>执行docker-comp</w:t>
-      </w:r>
-      <w:bookmarkStart w:id="10" w:name="_GoBack"/>
-      <w:bookmarkEnd w:id="10"/>
+      </w:pPr>
       <w:r>
         <w:rPr>
           <w:rFonts w:hint="eastAsia"/>
           <w:lang w:val="en-US" w:eastAsia="zh-CN"/>
         </w:rPr>
-        <w:t>ose</w:t>
-      </w:r>
-    </w:p>
-    <w:p>
-      <w:pPr>
-        <w:pStyle w:val="4"/>
-      </w:pPr>
-      <w:bookmarkStart w:id="6" w:name="_Toc9263"/>
-      <w:r>
-        <w:rPr>
-          <w:rFonts w:hint="eastAsia"/>
-        </w:rPr>
-        <w:t>启动停止集群服务</w:t>
-      </w:r>
-      <w:bookmarkEnd w:id="6"/>
-    </w:p>
-    <w:p>
-      <w:r>
-        <w:rPr>
-          <w:rFonts w:hint="eastAsia"/>
-        </w:rPr>
-        <w:t>进入单节点组件启停目录</w:t>
-      </w:r>
-    </w:p>
-    <w:p>
-      <w:pPr>
-        <w:pStyle w:val="5"/>
-      </w:pPr>
-      <w:bookmarkStart w:id="7" w:name="_Toc6948"/>
-      <w:r>
-        <w:rPr>
-          <w:rFonts w:hint="eastAsia"/>
-        </w:rPr>
-        <w:t>启动集群服务</w:t>
-      </w:r>
-      <w:bookmarkEnd w:id="7"/>
-    </w:p>
-    <w:p>
-      <w:pPr>
-        <w:pStyle w:val="6"/>
-      </w:pPr>
-      <w:r>
-        <w:rPr>
-          <w:rFonts w:hint="eastAsia"/>
-        </w:rPr>
-        <w:t>启动zookeeper</w:t>
-      </w:r>
-    </w:p>
-    <w:p>
-      <w:r>
-        <w:rPr>
-          <w:rFonts w:hint="eastAsia"/>
-        </w:rPr>
-        <w:t>cd /opt/GoSunBigDataDeploy/service_local</w:t>
-      </w:r>
-    </w:p>
-    <w:p>
-      <w:r>
-        <w:rPr>
-          <w:rFonts w:hint="eastAsia"/>
-        </w:rPr>
-        <w:t>sh zookeeperStart_local.sh</w:t>
+        <w:t>安装和启动</w:t>
+      </w:r>
+    </w:p>
+    <w:p>
+      <w:pPr>
+        <w:rPr>
+          <w:rFonts w:hint="eastAsia"/>
+          <w:lang w:val="en-US" w:eastAsia="zh-CN"/>
+        </w:rPr>
+      </w:pPr>
+      <w:r>
+        <w:rPr>
+          <w:rFonts w:hint="eastAsia"/>
+          <w:lang w:val="en-US" w:eastAsia="zh-CN"/>
+        </w:rPr>
+        <w:t>进入docker-compose目录</w:t>
+      </w:r>
+    </w:p>
+    <w:p>
+      <w:pPr>
+        <w:rPr>
+          <w:rFonts w:hint="eastAsia"/>
+          <w:lang w:val="en-US" w:eastAsia="zh-CN"/>
+        </w:rPr>
+      </w:pPr>
+      <w:r>
+        <w:rPr>
+          <w:rFonts w:hint="eastAsia"/>
+          <w:lang w:val="en-US" w:eastAsia="zh-CN"/>
+        </w:rPr>
+        <w:t>执行docker-compose up -d（第一次执行会从镜像库上拉取镜像，会比较慢）</w:t>
       </w:r>
     </w:p>
     <w:p>
       <w:r>
         <w:drawing>
           <wp:inline distT="0" distB="0" distL="114300" distR="114300">
-            <wp:extent cx="5609590" cy="895350"/>
-            <wp:effectExtent l="0" t="0" r="10160" b="0"/>
-            <wp:docPr id="53" name="图片 45"/>
+            <wp:extent cx="5487035" cy="3114675"/>
+            <wp:effectExtent l="0" t="0" r="18415" b="9525"/>
+            <wp:docPr id="1" name="图片 1"/>
             <wp:cNvGraphicFramePr>
               <a:graphicFrameLocks xmlns:a="http://schemas.openxmlformats.org/drawingml/2006/main" noChangeAspect="1"/>
             </wp:cNvGraphicFramePr>
@@ -453,7 +505,7 @@
               <a:graphicData uri="http://schemas.openxmlformats.org/drawingml/2006/picture">
                 <pic:pic xmlns:pic="http://schemas.openxmlformats.org/drawingml/2006/picture">
                   <pic:nvPicPr>
-                    <pic:cNvPr id="53" name="图片 45"/>
+                    <pic:cNvPr id="1" name="图片 1"/>
                     <pic:cNvPicPr>
                       <a:picLocks noChangeAspect="1"/>
                     </pic:cNvPicPr>
@@ -467,7 +519,7 @@
                   <pic:spPr>
                     <a:xfrm>
                       <a:off x="0" y="0"/>
-                      <a:ext cx="5609590" cy="895350"/>
+                      <a:ext cx="5487035" cy="3114675"/>
                     </a:xfrm>
                     <a:prstGeom prst="rect">
                       <a:avLst/>
@@ -486,38 +538,17 @@
     </w:p>
     <w:p>
       <w:pPr>
-        <w:pStyle w:val="6"/>
-      </w:pPr>
-      <w:r>
-        <w:rPr>
-          <w:rFonts w:hint="eastAsia"/>
-        </w:rPr>
-        <w:t>启动hbase</w:t>
-      </w:r>
-    </w:p>
-    <w:p>
-      <w:r>
-        <w:rPr>
-          <w:rFonts w:hint="eastAsia"/>
-        </w:rPr>
-        <w:t>cd /opt/GoSunBigDataDeploy/service_local</w:t>
-      </w:r>
-    </w:p>
-    <w:p>
-      <w:r>
-        <w:rPr>
-          <w:rFonts w:hint="eastAsia"/>
-        </w:rPr>
-        <w:t>sh hbaseStart_local.sh</w:t>
-      </w:r>
-    </w:p>
-    <w:p>
+        <w:rPr>
+          <w:rFonts w:hint="eastAsia"/>
+          <w:lang w:val="en-US" w:eastAsia="zh-CN"/>
+        </w:rPr>
+      </w:pPr>
       <w:r>
         <w:drawing>
           <wp:inline distT="0" distB="0" distL="114300" distR="114300">
-            <wp:extent cx="5704840" cy="1163320"/>
-            <wp:effectExtent l="0" t="0" r="10160" b="17780"/>
-            <wp:docPr id="54" name="图片 46"/>
+            <wp:extent cx="5574030" cy="3090545"/>
+            <wp:effectExtent l="0" t="0" r="7620" b="14605"/>
+            <wp:docPr id="3" name="图片 3"/>
             <wp:cNvGraphicFramePr>
               <a:graphicFrameLocks xmlns:a="http://schemas.openxmlformats.org/drawingml/2006/main" noChangeAspect="1"/>
             </wp:cNvGraphicFramePr>
@@ -525,7 +556,7 @@
               <a:graphicData uri="http://schemas.openxmlformats.org/drawingml/2006/picture">
                 <pic:pic xmlns:pic="http://schemas.openxmlformats.org/drawingml/2006/picture">
                   <pic:nvPicPr>
-                    <pic:cNvPr id="54" name="图片 46"/>
+                    <pic:cNvPr id="3" name="图片 3"/>
                     <pic:cNvPicPr>
                       <a:picLocks noChangeAspect="1"/>
                     </pic:cNvPicPr>
@@ -539,7 +570,7 @@
                   <pic:spPr>
                     <a:xfrm>
                       <a:off x="0" y="0"/>
-                      <a:ext cx="5704840" cy="1163320"/>
+                      <a:ext cx="5574030" cy="3090545"/>
                     </a:xfrm>
                     <a:prstGeom prst="rect">
                       <a:avLst/>
@@ -556,742 +587,34 @@
         </w:drawing>
       </w:r>
     </w:p>
-    <w:p>
-      <w:pPr>
-        <w:pStyle w:val="6"/>
-      </w:pPr>
-      <w:r>
-        <w:rPr>
-          <w:rFonts w:hint="eastAsia"/>
-        </w:rPr>
-        <w:t>启动kafka</w:t>
-      </w:r>
-    </w:p>
-    <w:p>
-      <w:r>
-        <w:rPr>
-          <w:rFonts w:hint="eastAsia"/>
-        </w:rPr>
-        <w:t>cd /opt/GoSunBigDataDeploy/service_local</w:t>
-      </w:r>
-    </w:p>
-    <w:p>
-      <w:r>
-        <w:rPr>
-          <w:rFonts w:hint="eastAsia"/>
-        </w:rPr>
-        <w:t>sh kafkaStart_local.sh</w:t>
-      </w:r>
-    </w:p>
-    <w:p>
-      <w:r>
-        <w:drawing>
-          <wp:inline distT="0" distB="0" distL="114300" distR="114300">
-            <wp:extent cx="4752340" cy="1190625"/>
-            <wp:effectExtent l="0" t="0" r="10160" b="9525"/>
-            <wp:docPr id="55" name="图片 47"/>
-            <wp:cNvGraphicFramePr>
-              <a:graphicFrameLocks xmlns:a="http://schemas.openxmlformats.org/drawingml/2006/main" noChangeAspect="1"/>
-            </wp:cNvGraphicFramePr>
-            <a:graphic xmlns:a="http://schemas.openxmlformats.org/drawingml/2006/main">
-              <a:graphicData uri="http://schemas.openxmlformats.org/drawingml/2006/picture">
-                <pic:pic xmlns:pic="http://schemas.openxmlformats.org/drawingml/2006/picture">
-                  <pic:nvPicPr>
-                    <pic:cNvPr id="55" name="图片 47"/>
-                    <pic:cNvPicPr>
-                      <a:picLocks noChangeAspect="1"/>
-                    </pic:cNvPicPr>
-                  </pic:nvPicPr>
-                  <pic:blipFill>
-                    <a:blip r:embed="rId8"/>
-                    <a:stretch>
-                      <a:fillRect/>
-                    </a:stretch>
-                  </pic:blipFill>
-                  <pic:spPr>
-                    <a:xfrm>
-                      <a:off x="0" y="0"/>
-                      <a:ext cx="4752340" cy="1190625"/>
-                    </a:xfrm>
-                    <a:prstGeom prst="rect">
-                      <a:avLst/>
-                    </a:prstGeom>
-                    <a:noFill/>
-                    <a:ln w="9525">
-                      <a:noFill/>
-                    </a:ln>
-                  </pic:spPr>
-                </pic:pic>
-              </a:graphicData>
-            </a:graphic>
-          </wp:inline>
-        </w:drawing>
-      </w:r>
-    </w:p>
-    <w:p>
-      <w:pPr>
-        <w:pStyle w:val="6"/>
-      </w:pPr>
-      <w:r>
-        <w:rPr>
-          <w:rFonts w:hint="eastAsia"/>
-        </w:rPr>
-        <w:t>启动rocketmq</w:t>
-      </w:r>
-    </w:p>
-    <w:p>
-      <w:r>
-        <w:rPr>
-          <w:rFonts w:hint="eastAsia"/>
-        </w:rPr>
-        <w:t>cd /opt/GoSunBigDataDeploy/service_local</w:t>
-      </w:r>
-    </w:p>
-    <w:p>
-      <w:r>
-        <w:rPr>
-          <w:rFonts w:hint="eastAsia"/>
-        </w:rPr>
-        <w:t>sh rocketmqStart_local.sh</w:t>
-      </w:r>
-    </w:p>
-    <w:p>
-      <w:r>
-        <w:drawing>
-          <wp:inline distT="0" distB="0" distL="114300" distR="114300">
-            <wp:extent cx="4561840" cy="1657350"/>
-            <wp:effectExtent l="0" t="0" r="10160" b="0"/>
-            <wp:docPr id="56" name="图片 48"/>
-            <wp:cNvGraphicFramePr>
-              <a:graphicFrameLocks xmlns:a="http://schemas.openxmlformats.org/drawingml/2006/main" noChangeAspect="1"/>
-            </wp:cNvGraphicFramePr>
-            <a:graphic xmlns:a="http://schemas.openxmlformats.org/drawingml/2006/main">
-              <a:graphicData uri="http://schemas.openxmlformats.org/drawingml/2006/picture">
-                <pic:pic xmlns:pic="http://schemas.openxmlformats.org/drawingml/2006/picture">
-                  <pic:nvPicPr>
-                    <pic:cNvPr id="56" name="图片 48"/>
-                    <pic:cNvPicPr>
-                      <a:picLocks noChangeAspect="1"/>
-                    </pic:cNvPicPr>
-                  </pic:nvPicPr>
-                  <pic:blipFill>
-                    <a:blip r:embed="rId9"/>
-                    <a:stretch>
-                      <a:fillRect/>
-                    </a:stretch>
-                  </pic:blipFill>
-                  <pic:spPr>
-                    <a:xfrm>
-                      <a:off x="0" y="0"/>
-                      <a:ext cx="4561840" cy="1657350"/>
-                    </a:xfrm>
-                    <a:prstGeom prst="rect">
-                      <a:avLst/>
-                    </a:prstGeom>
-                    <a:noFill/>
-                    <a:ln w="9525">
-                      <a:noFill/>
-                    </a:ln>
-                  </pic:spPr>
-                </pic:pic>
-              </a:graphicData>
-            </a:graphic>
-          </wp:inline>
-        </w:drawing>
-      </w:r>
-    </w:p>
-    <w:p>
-      <w:pPr>
-        <w:pStyle w:val="6"/>
-      </w:pPr>
-      <w:r>
-        <w:rPr>
-          <w:rFonts w:hint="eastAsia"/>
-        </w:rPr>
-        <w:t>启动elasticserach</w:t>
-      </w:r>
-    </w:p>
-    <w:p>
-      <w:r>
-        <w:rPr>
-          <w:rFonts w:hint="eastAsia"/>
-        </w:rPr>
-        <w:t>cd /opt/GoSunBigDataDeploy/service_local</w:t>
-      </w:r>
-    </w:p>
-    <w:p>
-      <w:r>
-        <w:rPr>
-          <w:rFonts w:hint="eastAsia"/>
-        </w:rPr>
-        <w:t>sh esStart_local.sh</w:t>
-      </w:r>
-    </w:p>
-    <w:p>
-      <w:r>
-        <w:drawing>
-          <wp:inline distT="0" distB="0" distL="114300" distR="114300">
-            <wp:extent cx="4580890" cy="2333625"/>
-            <wp:effectExtent l="0" t="0" r="10160" b="9525"/>
-            <wp:docPr id="57" name="图片 49"/>
-            <wp:cNvGraphicFramePr>
-              <a:graphicFrameLocks xmlns:a="http://schemas.openxmlformats.org/drawingml/2006/main" noChangeAspect="1"/>
-            </wp:cNvGraphicFramePr>
-            <a:graphic xmlns:a="http://schemas.openxmlformats.org/drawingml/2006/main">
-              <a:graphicData uri="http://schemas.openxmlformats.org/drawingml/2006/picture">
-                <pic:pic xmlns:pic="http://schemas.openxmlformats.org/drawingml/2006/picture">
-                  <pic:nvPicPr>
-                    <pic:cNvPr id="57" name="图片 49"/>
-                    <pic:cNvPicPr>
-                      <a:picLocks noChangeAspect="1"/>
-                    </pic:cNvPicPr>
-                  </pic:nvPicPr>
-                  <pic:blipFill>
-                    <a:blip r:embed="rId10"/>
-                    <a:stretch>
-                      <a:fillRect/>
-                    </a:stretch>
-                  </pic:blipFill>
-                  <pic:spPr>
-                    <a:xfrm>
-                      <a:off x="0" y="0"/>
-                      <a:ext cx="4580890" cy="2333625"/>
-                    </a:xfrm>
-                    <a:prstGeom prst="rect">
-                      <a:avLst/>
-                    </a:prstGeom>
-                    <a:noFill/>
-                    <a:ln w="9525">
-                      <a:noFill/>
-                    </a:ln>
-                  </pic:spPr>
-                </pic:pic>
-              </a:graphicData>
-            </a:graphic>
-          </wp:inline>
-        </w:drawing>
-      </w:r>
-    </w:p>
-    <w:p>
-      <w:pPr>
-        <w:pStyle w:val="6"/>
-      </w:pPr>
-      <w:r>
-        <w:rPr>
-          <w:rFonts w:hint="eastAsia"/>
-        </w:rPr>
-        <w:t>启动azkaban</w:t>
-      </w:r>
-    </w:p>
-    <w:p>
-      <w:r>
-        <w:rPr>
-          <w:rFonts w:hint="eastAsia"/>
-        </w:rPr>
-        <w:t>cd /opt/GoSunBigDataDeploy/service_local</w:t>
-      </w:r>
-    </w:p>
-    <w:p>
-      <w:r>
-        <w:rPr>
-          <w:rFonts w:hint="eastAsia"/>
-        </w:rPr>
-        <w:t>sh azkabanStart_local.sh</w:t>
-      </w:r>
-    </w:p>
-    <w:p>
-      <w:r>
-        <w:drawing>
-          <wp:inline distT="0" distB="0" distL="114300" distR="114300">
-            <wp:extent cx="4542790" cy="1323975"/>
-            <wp:effectExtent l="0" t="0" r="10160" b="9525"/>
-            <wp:docPr id="58" name="图片 50"/>
-            <wp:cNvGraphicFramePr>
-              <a:graphicFrameLocks xmlns:a="http://schemas.openxmlformats.org/drawingml/2006/main" noChangeAspect="1"/>
-            </wp:cNvGraphicFramePr>
-            <a:graphic xmlns:a="http://schemas.openxmlformats.org/drawingml/2006/main">
-              <a:graphicData uri="http://schemas.openxmlformats.org/drawingml/2006/picture">
-                <pic:pic xmlns:pic="http://schemas.openxmlformats.org/drawingml/2006/picture">
-                  <pic:nvPicPr>
-                    <pic:cNvPr id="58" name="图片 50"/>
-                    <pic:cNvPicPr>
-                      <a:picLocks noChangeAspect="1"/>
-                    </pic:cNvPicPr>
-                  </pic:nvPicPr>
-                  <pic:blipFill>
-                    <a:blip r:embed="rId11"/>
-                    <a:stretch>
-                      <a:fillRect/>
-                    </a:stretch>
-                  </pic:blipFill>
-                  <pic:spPr>
-                    <a:xfrm>
-                      <a:off x="0" y="0"/>
-                      <a:ext cx="4542790" cy="1323975"/>
-                    </a:xfrm>
-                    <a:prstGeom prst="rect">
-                      <a:avLst/>
-                    </a:prstGeom>
-                    <a:noFill/>
-                    <a:ln w="9525">
-                      <a:noFill/>
-                    </a:ln>
-                  </pic:spPr>
-                </pic:pic>
-              </a:graphicData>
-            </a:graphic>
-          </wp:inline>
-        </w:drawing>
-      </w:r>
-    </w:p>
+    <w:p/>
     <w:p>
       <w:pPr>
         <w:pStyle w:val="5"/>
-      </w:pPr>
-      <w:bookmarkStart w:id="8" w:name="_Toc26906"/>
-      <w:r>
-        <w:rPr>
-          <w:rFonts w:hint="eastAsia"/>
-        </w:rPr>
-        <w:t>停止集群服务</w:t>
-      </w:r>
-      <w:bookmarkEnd w:id="8"/>
-    </w:p>
-    <w:p>
-      <w:pPr>
-        <w:pStyle w:val="6"/>
-      </w:pPr>
-      <w:r>
-        <w:rPr>
-          <w:rFonts w:hint="eastAsia"/>
-        </w:rPr>
-        <w:t>停止zookeeper</w:t>
-      </w:r>
-    </w:p>
-    <w:p>
-      <w:r>
-        <w:rPr>
-          <w:rFonts w:hint="eastAsia"/>
-        </w:rPr>
-        <w:t>cd /opt/GoSunBigDataDeploy/service_local</w:t>
-      </w:r>
-    </w:p>
-    <w:p>
-      <w:r>
-        <w:rPr>
-          <w:rFonts w:hint="eastAsia"/>
-        </w:rPr>
-        <w:t>sh zookeeperStop_local.sh</w:t>
-      </w:r>
-    </w:p>
-    <w:p>
-      <w:r>
-        <w:drawing>
-          <wp:inline distT="0" distB="0" distL="114300" distR="114300">
-            <wp:extent cx="5476240" cy="914400"/>
-            <wp:effectExtent l="0" t="0" r="10160" b="0"/>
-            <wp:docPr id="52" name="图片 44"/>
-            <wp:cNvGraphicFramePr>
-              <a:graphicFrameLocks xmlns:a="http://schemas.openxmlformats.org/drawingml/2006/main" noChangeAspect="1"/>
-            </wp:cNvGraphicFramePr>
-            <a:graphic xmlns:a="http://schemas.openxmlformats.org/drawingml/2006/main">
-              <a:graphicData uri="http://schemas.openxmlformats.org/drawingml/2006/picture">
-                <pic:pic xmlns:pic="http://schemas.openxmlformats.org/drawingml/2006/picture">
-                  <pic:nvPicPr>
-                    <pic:cNvPr id="52" name="图片 44"/>
-                    <pic:cNvPicPr>
-                      <a:picLocks noChangeAspect="1"/>
-                    </pic:cNvPicPr>
-                  </pic:nvPicPr>
-                  <pic:blipFill>
-                    <a:blip r:embed="rId12"/>
-                    <a:stretch>
-                      <a:fillRect/>
-                    </a:stretch>
-                  </pic:blipFill>
-                  <pic:spPr>
-                    <a:xfrm>
-                      <a:off x="0" y="0"/>
-                      <a:ext cx="5476240" cy="914400"/>
-                    </a:xfrm>
-                    <a:prstGeom prst="rect">
-                      <a:avLst/>
-                    </a:prstGeom>
-                    <a:noFill/>
-                    <a:ln w="9525">
-                      <a:noFill/>
-                    </a:ln>
-                  </pic:spPr>
-                </pic:pic>
-              </a:graphicData>
-            </a:graphic>
-          </wp:inline>
-        </w:drawing>
-      </w:r>
-    </w:p>
-    <w:p>
-      <w:pPr>
-        <w:pStyle w:val="6"/>
-      </w:pPr>
-      <w:r>
-        <w:rPr>
-          <w:rFonts w:hint="eastAsia"/>
-        </w:rPr>
-        <w:t>停止hbase</w:t>
-      </w:r>
-    </w:p>
-    <w:p>
-      <w:r>
-        <w:rPr>
-          <w:rFonts w:hint="eastAsia"/>
-        </w:rPr>
-        <w:t>cd /opt/GoSunBigDataDeploy/service_local</w:t>
-      </w:r>
-    </w:p>
-    <w:p>
-      <w:r>
-        <w:rPr>
-          <w:rFonts w:hint="eastAsia"/>
-        </w:rPr>
-        <w:t>sh hbaseStop_local.sh</w:t>
-      </w:r>
-    </w:p>
-    <w:p>
-      <w:r>
-        <w:drawing>
-          <wp:inline distT="0" distB="0" distL="114300" distR="114300">
-            <wp:extent cx="4990465" cy="1219200"/>
-            <wp:effectExtent l="0" t="0" r="635" b="0"/>
-            <wp:docPr id="63" name="图片 55"/>
-            <wp:cNvGraphicFramePr>
-              <a:graphicFrameLocks xmlns:a="http://schemas.openxmlformats.org/drawingml/2006/main" noChangeAspect="1"/>
-            </wp:cNvGraphicFramePr>
-            <a:graphic xmlns:a="http://schemas.openxmlformats.org/drawingml/2006/main">
-              <a:graphicData uri="http://schemas.openxmlformats.org/drawingml/2006/picture">
-                <pic:pic xmlns:pic="http://schemas.openxmlformats.org/drawingml/2006/picture">
-                  <pic:nvPicPr>
-                    <pic:cNvPr id="63" name="图片 55"/>
-                    <pic:cNvPicPr>
-                      <a:picLocks noChangeAspect="1"/>
-                    </pic:cNvPicPr>
-                  </pic:nvPicPr>
-                  <pic:blipFill>
-                    <a:blip r:embed="rId13"/>
-                    <a:stretch>
-                      <a:fillRect/>
-                    </a:stretch>
-                  </pic:blipFill>
-                  <pic:spPr>
-                    <a:xfrm>
-                      <a:off x="0" y="0"/>
-                      <a:ext cx="4990465" cy="1219200"/>
-                    </a:xfrm>
-                    <a:prstGeom prst="rect">
-                      <a:avLst/>
-                    </a:prstGeom>
-                    <a:noFill/>
-                    <a:ln w="9525">
-                      <a:noFill/>
-                    </a:ln>
-                  </pic:spPr>
-                </pic:pic>
-              </a:graphicData>
-            </a:graphic>
-          </wp:inline>
-        </w:drawing>
-      </w:r>
-    </w:p>
-    <w:p>
-      <w:pPr>
-        <w:pStyle w:val="6"/>
-      </w:pPr>
-      <w:r>
-        <w:rPr>
-          <w:rFonts w:hint="eastAsia"/>
-        </w:rPr>
-        <w:t>停止kafka</w:t>
-      </w:r>
-    </w:p>
-    <w:p>
-      <w:r>
-        <w:rPr>
-          <w:rFonts w:hint="eastAsia"/>
-        </w:rPr>
-        <w:t>cd /opt/GoSunBigDataDeploy/service_local</w:t>
-      </w:r>
-    </w:p>
-    <w:p>
-      <w:r>
-        <w:rPr>
-          <w:rFonts w:hint="eastAsia"/>
-        </w:rPr>
-        <w:t>sh kafkaStop_local.sh</w:t>
-      </w:r>
-    </w:p>
-    <w:p>
-      <w:r>
-        <w:drawing>
-          <wp:inline distT="0" distB="0" distL="114300" distR="114300">
-            <wp:extent cx="4923790" cy="876300"/>
-            <wp:effectExtent l="0" t="0" r="10160" b="0"/>
-            <wp:docPr id="62" name="图片 54"/>
-            <wp:cNvGraphicFramePr>
-              <a:graphicFrameLocks xmlns:a="http://schemas.openxmlformats.org/drawingml/2006/main" noChangeAspect="1"/>
-            </wp:cNvGraphicFramePr>
-            <a:graphic xmlns:a="http://schemas.openxmlformats.org/drawingml/2006/main">
-              <a:graphicData uri="http://schemas.openxmlformats.org/drawingml/2006/picture">
-                <pic:pic xmlns:pic="http://schemas.openxmlformats.org/drawingml/2006/picture">
-                  <pic:nvPicPr>
-                    <pic:cNvPr id="62" name="图片 54"/>
-                    <pic:cNvPicPr>
-                      <a:picLocks noChangeAspect="1"/>
-                    </pic:cNvPicPr>
-                  </pic:nvPicPr>
-                  <pic:blipFill>
-                    <a:blip r:embed="rId14"/>
-                    <a:stretch>
-                      <a:fillRect/>
-                    </a:stretch>
-                  </pic:blipFill>
-                  <pic:spPr>
-                    <a:xfrm>
-                      <a:off x="0" y="0"/>
-                      <a:ext cx="4923790" cy="876300"/>
-                    </a:xfrm>
-                    <a:prstGeom prst="rect">
-                      <a:avLst/>
-                    </a:prstGeom>
-                    <a:noFill/>
-                    <a:ln w="9525">
-                      <a:noFill/>
-                    </a:ln>
-                  </pic:spPr>
-                </pic:pic>
-              </a:graphicData>
-            </a:graphic>
-          </wp:inline>
-        </w:drawing>
-      </w:r>
-    </w:p>
-    <w:p>
-      <w:pPr>
-        <w:pStyle w:val="6"/>
-      </w:pPr>
-      <w:r>
-        <w:rPr>
-          <w:rFonts w:hint="eastAsia"/>
-        </w:rPr>
-        <w:t>停止rocketmq</w:t>
-      </w:r>
-    </w:p>
-    <w:p>
-      <w:r>
-        <w:rPr>
-          <w:rFonts w:hint="eastAsia"/>
-        </w:rPr>
-        <w:t>cd /opt/GoSunBigDataDeploy/service_local</w:t>
-      </w:r>
-    </w:p>
-    <w:p>
-      <w:r>
-        <w:rPr>
-          <w:rFonts w:hint="eastAsia"/>
-        </w:rPr>
-        <w:t>sh rocketmqStop_local.sh</w:t>
-      </w:r>
-    </w:p>
-    <w:p>
-      <w:r>
-        <w:drawing>
-          <wp:inline distT="0" distB="0" distL="114300" distR="114300">
-            <wp:extent cx="5009515" cy="1647825"/>
-            <wp:effectExtent l="0" t="0" r="635" b="9525"/>
-            <wp:docPr id="61" name="图片 53"/>
-            <wp:cNvGraphicFramePr>
-              <a:graphicFrameLocks xmlns:a="http://schemas.openxmlformats.org/drawingml/2006/main" noChangeAspect="1"/>
-            </wp:cNvGraphicFramePr>
-            <a:graphic xmlns:a="http://schemas.openxmlformats.org/drawingml/2006/main">
-              <a:graphicData uri="http://schemas.openxmlformats.org/drawingml/2006/picture">
-                <pic:pic xmlns:pic="http://schemas.openxmlformats.org/drawingml/2006/picture">
-                  <pic:nvPicPr>
-                    <pic:cNvPr id="61" name="图片 53"/>
-                    <pic:cNvPicPr>
-                      <a:picLocks noChangeAspect="1"/>
-                    </pic:cNvPicPr>
-                  </pic:nvPicPr>
-                  <pic:blipFill>
-                    <a:blip r:embed="rId15"/>
-                    <a:stretch>
-                      <a:fillRect/>
-                    </a:stretch>
-                  </pic:blipFill>
-                  <pic:spPr>
-                    <a:xfrm>
-                      <a:off x="0" y="0"/>
-                      <a:ext cx="5009515" cy="1647825"/>
-                    </a:xfrm>
-                    <a:prstGeom prst="rect">
-                      <a:avLst/>
-                    </a:prstGeom>
-                    <a:noFill/>
-                    <a:ln w="9525">
-                      <a:noFill/>
-                    </a:ln>
-                  </pic:spPr>
-                </pic:pic>
-              </a:graphicData>
-            </a:graphic>
-          </wp:inline>
-        </w:drawing>
-      </w:r>
-    </w:p>
-    <w:p>
-      <w:pPr>
-        <w:pStyle w:val="6"/>
-      </w:pPr>
-      <w:r>
-        <w:rPr>
-          <w:rFonts w:hint="eastAsia"/>
-        </w:rPr>
-        <w:t>停止elasticserach</w:t>
-      </w:r>
-    </w:p>
-    <w:p>
-      <w:r>
-        <w:rPr>
-          <w:rFonts w:hint="eastAsia"/>
-        </w:rPr>
-        <w:t>cd /opt/GoSunBigDataDeploy/service_local</w:t>
-      </w:r>
-    </w:p>
-    <w:p>
-      <w:r>
-        <w:rPr>
-          <w:rFonts w:hint="eastAsia"/>
-        </w:rPr>
-        <w:t>sh esStop_local.sh</w:t>
-      </w:r>
-    </w:p>
-    <w:p>
-      <w:r>
-        <w:drawing>
-          <wp:inline distT="0" distB="0" distL="114300" distR="114300">
-            <wp:extent cx="4685665" cy="1571625"/>
-            <wp:effectExtent l="0" t="0" r="635" b="9525"/>
-            <wp:docPr id="60" name="图片 52"/>
-            <wp:cNvGraphicFramePr>
-              <a:graphicFrameLocks xmlns:a="http://schemas.openxmlformats.org/drawingml/2006/main" noChangeAspect="1"/>
-            </wp:cNvGraphicFramePr>
-            <a:graphic xmlns:a="http://schemas.openxmlformats.org/drawingml/2006/main">
-              <a:graphicData uri="http://schemas.openxmlformats.org/drawingml/2006/picture">
-                <pic:pic xmlns:pic="http://schemas.openxmlformats.org/drawingml/2006/picture">
-                  <pic:nvPicPr>
-                    <pic:cNvPr id="60" name="图片 52"/>
-                    <pic:cNvPicPr>
-                      <a:picLocks noChangeAspect="1"/>
-                    </pic:cNvPicPr>
-                  </pic:nvPicPr>
-                  <pic:blipFill>
-                    <a:blip r:embed="rId16"/>
-                    <a:stretch>
-                      <a:fillRect/>
-                    </a:stretch>
-                  </pic:blipFill>
-                  <pic:spPr>
-                    <a:xfrm>
-                      <a:off x="0" y="0"/>
-                      <a:ext cx="4685665" cy="1571625"/>
-                    </a:xfrm>
-                    <a:prstGeom prst="rect">
-                      <a:avLst/>
-                    </a:prstGeom>
-                    <a:noFill/>
-                    <a:ln w="9525">
-                      <a:noFill/>
-                    </a:ln>
-                  </pic:spPr>
-                </pic:pic>
-              </a:graphicData>
-            </a:graphic>
-          </wp:inline>
-        </w:drawing>
-      </w:r>
-    </w:p>
-    <w:p>
-      <w:pPr>
-        <w:pStyle w:val="6"/>
-      </w:pPr>
-      <w:r>
-        <w:rPr>
-          <w:rFonts w:hint="eastAsia"/>
-        </w:rPr>
-        <w:t>停止azkaban</w:t>
-      </w:r>
-    </w:p>
-    <w:p>
-      <w:r>
-        <w:rPr>
-          <w:rFonts w:hint="eastAsia"/>
-        </w:rPr>
-        <w:t>cd /opt/GoSunBigDataDeploy/service_local</w:t>
-      </w:r>
-    </w:p>
-    <w:p>
-      <w:r>
-        <w:rPr>
-          <w:rFonts w:hint="eastAsia"/>
-        </w:rPr>
-        <w:t>sh azkabanStop_local.sh</w:t>
-      </w:r>
-    </w:p>
-    <w:p>
-      <w:r>
-        <w:drawing>
-          <wp:inline distT="0" distB="0" distL="114300" distR="114300">
-            <wp:extent cx="5123815" cy="1304925"/>
-            <wp:effectExtent l="0" t="0" r="635" b="9525"/>
-            <wp:docPr id="59" name="图片 51"/>
-            <wp:cNvGraphicFramePr>
-              <a:graphicFrameLocks xmlns:a="http://schemas.openxmlformats.org/drawingml/2006/main" noChangeAspect="1"/>
-            </wp:cNvGraphicFramePr>
-            <a:graphic xmlns:a="http://schemas.openxmlformats.org/drawingml/2006/main">
-              <a:graphicData uri="http://schemas.openxmlformats.org/drawingml/2006/picture">
-                <pic:pic xmlns:pic="http://schemas.openxmlformats.org/drawingml/2006/picture">
-                  <pic:nvPicPr>
-                    <pic:cNvPr id="59" name="图片 51"/>
-                    <pic:cNvPicPr>
-                      <a:picLocks noChangeAspect="1"/>
-                    </pic:cNvPicPr>
-                  </pic:nvPicPr>
-                  <pic:blipFill>
-                    <a:blip r:embed="rId17"/>
-                    <a:stretch>
-                      <a:fillRect/>
-                    </a:stretch>
-                  </pic:blipFill>
-                  <pic:spPr>
-                    <a:xfrm>
-                      <a:off x="0" y="0"/>
-                      <a:ext cx="5123815" cy="1304925"/>
-                    </a:xfrm>
-                    <a:prstGeom prst="rect">
-                      <a:avLst/>
-                    </a:prstGeom>
-                    <a:noFill/>
-                    <a:ln w="9525">
-                      <a:noFill/>
-                    </a:ln>
-                  </pic:spPr>
-                </pic:pic>
-              </a:graphicData>
-            </a:graphic>
-          </wp:inline>
-        </w:drawing>
-      </w:r>
+        <w:rPr>
+          <w:rFonts w:hint="eastAsia"/>
+          <w:lang w:val="en-US" w:eastAsia="zh-CN"/>
+        </w:rPr>
+      </w:pPr>
+      <w:r>
+        <w:rPr>
+          <w:rFonts w:hint="eastAsia"/>
+          <w:lang w:val="en-US" w:eastAsia="zh-CN"/>
+        </w:rPr>
+        <w:t>验证服务可用性</w:t>
+      </w:r>
+      <w:bookmarkStart w:id="7" w:name="_GoBack"/>
+      <w:bookmarkEnd w:id="7"/>
+    </w:p>
+    <w:p>
+      <w:pPr>
+        <w:rPr>
+          <w:rFonts w:hint="eastAsia"/>
+          <w:lang w:val="en-US" w:eastAsia="zh-CN"/>
+        </w:rPr>
+      </w:pPr>
     </w:p>
     <w:p/>
-    <w:p/>
-    <w:p/>
     <w:p>
       <w:r>
         <w:br w:type="page"/>
@@ -1301,14 +624,14 @@
       <w:pPr>
         <w:pStyle w:val="3"/>
       </w:pPr>
-      <w:bookmarkStart w:id="9" w:name="_Toc18084"/>
+      <w:bookmarkStart w:id="6" w:name="_Toc18084"/>
       <w:r>
         <w:rPr>
           <w:rFonts w:hint="eastAsia"/>
         </w:rPr>
         <w:t>项目部署</w:t>
       </w:r>
-      <w:bookmarkEnd w:id="9"/>
+      <w:bookmarkEnd w:id="6"/>
     </w:p>
     <w:p>
       <w:pPr>
@@ -1374,7 +697,7 @@
                     </pic:cNvPicPr>
                   </pic:nvPicPr>
                   <pic:blipFill>
-                    <a:blip r:embed="rId18"/>
+                    <a:blip r:embed="rId8"/>
                     <a:stretch>
                       <a:fillRect/>
                     </a:stretch>
@@ -1467,7 +790,7 @@
                     </pic:cNvPicPr>
                   </pic:nvPicPr>
                   <pic:blipFill>
-                    <a:blip r:embed="rId19"/>
+                    <a:blip r:embed="rId9"/>
                     <a:stretch>
                       <a:fillRect/>
                     </a:stretch>
@@ -1549,7 +872,7 @@
                     </pic:cNvPicPr>
                   </pic:nvPicPr>
                   <pic:blipFill>
-                    <a:blip r:embed="rId20"/>
+                    <a:blip r:embed="rId10"/>
                     <a:stretch>
                       <a:fillRect/>
                     </a:stretch>
@@ -1665,7 +988,7 @@
                     </pic:cNvPicPr>
                   </pic:nvPicPr>
                   <pic:blipFill>
-                    <a:blip r:embed="rId21"/>
+                    <a:blip r:embed="rId11"/>
                     <a:stretch>
                       <a:fillRect/>
                     </a:stretch>
@@ -1782,7 +1105,7 @@
                     </pic:cNvPicPr>
                   </pic:nvPicPr>
                   <pic:blipFill>
-                    <a:blip r:embed="rId22"/>
+                    <a:blip r:embed="rId12"/>
                     <a:stretch>
                       <a:fillRect/>
                     </a:stretch>
@@ -1865,7 +1188,7 @@
                     </pic:cNvPicPr>
                   </pic:nvPicPr>
                   <pic:blipFill>
-                    <a:blip r:embed="rId23"/>
+                    <a:blip r:embed="rId13"/>
                     <a:stretch>
                       <a:fillRect/>
                     </a:stretch>
@@ -2020,7 +1343,7 @@
                     </pic:cNvPicPr>
                   </pic:nvPicPr>
                   <pic:blipFill>
-                    <a:blip r:embed="rId24"/>
+                    <a:blip r:embed="rId14"/>
                     <a:stretch>
                       <a:fillRect/>
                     </a:stretch>
@@ -2101,7 +1424,7 @@
                     </pic:cNvPicPr>
                   </pic:nvPicPr>
                   <pic:blipFill>
-                    <a:blip r:embed="rId25"/>
+                    <a:blip r:embed="rId15"/>
                     <a:stretch>
                       <a:fillRect/>
                     </a:stretch>
@@ -2222,7 +1545,7 @@
                     </pic:cNvPicPr>
                   </pic:nvPicPr>
                   <pic:blipFill>
-                    <a:blip r:embed="rId26"/>
+                    <a:blip r:embed="rId16"/>
                     <a:stretch>
                       <a:fillRect/>
                     </a:stretch>
@@ -2439,7 +1762,7 @@
                     </pic:cNvPicPr>
                   </pic:nvPicPr>
                   <pic:blipFill>
-                    <a:blip r:embed="rId27"/>
+                    <a:blip r:embed="rId17"/>
                     <a:stretch>
                       <a:fillRect/>
                     </a:stretch>
@@ -2496,7 +1819,7 @@
                     </pic:cNvPicPr>
                   </pic:nvPicPr>
                   <pic:blipFill>
-                    <a:blip r:embed="rId28"/>
+                    <a:blip r:embed="rId18"/>
                     <a:stretch>
                       <a:fillRect/>
                     </a:stretch>
@@ -2552,7 +1875,7 @@
                     </pic:cNvPicPr>
                   </pic:nvPicPr>
                   <pic:blipFill>
-                    <a:blip r:embed="rId29"/>
+                    <a:blip r:embed="rId19"/>
                     <a:stretch>
                       <a:fillRect/>
                     </a:stretch>
@@ -2600,7 +1923,7 @@
                     </pic:cNvPicPr>
                   </pic:nvPicPr>
                   <pic:blipFill>
-                    <a:blip r:embed="rId30"/>
+                    <a:blip r:embed="rId20"/>
                     <a:stretch>
                       <a:fillRect/>
                     </a:stretch>
@@ -2656,7 +1979,7 @@
                     </pic:cNvPicPr>
                   </pic:nvPicPr>
                   <pic:blipFill>
-                    <a:blip r:embed="rId31"/>
+                    <a:blip r:embed="rId21"/>
                     <a:stretch>
                       <a:fillRect/>
                     </a:stretch>
@@ -2704,7 +2027,7 @@
                     </pic:cNvPicPr>
                   </pic:nvPicPr>
                   <pic:blipFill>
-                    <a:blip r:embed="rId32"/>
+                    <a:blip r:embed="rId22"/>
                     <a:stretch>
                       <a:fillRect/>
                     </a:stretch>
@@ -2761,7 +2084,7 @@
                     </pic:cNvPicPr>
                   </pic:nvPicPr>
                   <pic:blipFill>
-                    <a:blip r:embed="rId33"/>
+                    <a:blip r:embed="rId23"/>
                     <a:stretch>
                       <a:fillRect/>
                     </a:stretch>
@@ -2897,7 +2220,7 @@
                     </pic:cNvPicPr>
                   </pic:nvPicPr>
                   <pic:blipFill>
-                    <a:blip r:embed="rId34"/>
+                    <a:blip r:embed="rId24"/>
                     <a:stretch>
                       <a:fillRect/>
                     </a:stretch>
